--- a/public/docs/about_conf_ru.docx
+++ b/public/docs/about_conf_ru.docx
@@ -4,7 +4,6 @@
   <w:body>
     <w:p>
       <w:pPr>
-        <w:spacing w:line="360" w:lineRule="auto"/>
         <w:jc w:val="center"/>
         <w:rPr>
           <w:rFonts w:ascii="Times New Roman" w:hAnsi="Times New Roman" w:cs="Times New Roman"/>
@@ -13,8 +12,6 @@
           <w:szCs w:val="28"/>
         </w:rPr>
       </w:pPr>
-      <w:bookmarkStart w:id="0" w:name="_GoBack"/>
-      <w:bookmarkEnd w:id="0"/>
       <w:r>
         <w:rPr>
           <w:rFonts w:ascii="Times New Roman" w:hAnsi="Times New Roman" w:cs="Times New Roman"/>
@@ -38,7 +35,7 @@
     </w:p>
     <w:p>
       <w:pPr>
-        <w:spacing w:after="0" w:line="360" w:lineRule="auto"/>
+        <w:spacing w:after="0"/>
         <w:ind w:firstLine="567"/>
         <w:jc w:val="both"/>
         <w:rPr>
@@ -91,7 +88,7 @@
     </w:p>
     <w:p>
       <w:pPr>
-        <w:spacing w:after="0" w:line="360" w:lineRule="auto"/>
+        <w:spacing w:after="0"/>
         <w:ind w:firstLine="567"/>
         <w:jc w:val="both"/>
         <w:rPr>
@@ -100,58 +97,10 @@
           <w:szCs w:val="28"/>
         </w:rPr>
       </w:pPr>
-      <w:r>
-        <w:rPr>
-          <w:rFonts w:ascii="Times New Roman" w:hAnsi="Times New Roman" w:cs="Times New Roman"/>
-          <w:sz w:val="28"/>
-          <w:szCs w:val="28"/>
-        </w:rPr>
-        <w:t xml:space="preserve">Конференция </w:t>
-      </w:r>
-      <w:r>
-        <w:rPr>
-          <w:rFonts w:ascii="Times New Roman" w:hAnsi="Times New Roman" w:cs="Times New Roman"/>
-          <w:sz w:val="28"/>
-          <w:szCs w:val="28"/>
-        </w:rPr>
-        <w:t xml:space="preserve">проводится в рамках празднования </w:t>
-      </w:r>
-      <w:r>
-        <w:rPr>
-          <w:rFonts w:ascii="Times New Roman" w:hAnsi="Times New Roman" w:cs="Times New Roman"/>
-          <w:sz w:val="28"/>
-          <w:szCs w:val="28"/>
-        </w:rPr>
-        <w:t>25-лети</w:t>
-      </w:r>
-      <w:r>
-        <w:rPr>
-          <w:rFonts w:ascii="Times New Roman" w:hAnsi="Times New Roman" w:cs="Times New Roman"/>
-          <w:sz w:val="28"/>
-          <w:szCs w:val="28"/>
-        </w:rPr>
-        <w:t>я</w:t>
-      </w:r>
-      <w:r>
-        <w:rPr>
-          <w:rFonts w:ascii="Times New Roman" w:hAnsi="Times New Roman" w:cs="Times New Roman"/>
-          <w:sz w:val="28"/>
-          <w:szCs w:val="28"/>
-        </w:rPr>
-        <w:t xml:space="preserve"> установления дипломатических отношений между Российской Федерацией и Республикой Корея.</w:t>
-      </w:r>
-      <w:r>
-        <w:rPr>
-          <w:rFonts w:ascii="Times New Roman" w:hAnsi="Times New Roman" w:cs="Times New Roman"/>
-          <w:sz w:val="28"/>
-          <w:szCs w:val="28"/>
-        </w:rPr>
-        <w:t xml:space="preserve"> </w:t>
-      </w:r>
     </w:p>
     <w:p>
       <w:pPr>
-        <w:spacing w:after="0" w:line="360" w:lineRule="auto"/>
+        <w:spacing w:after="0"/>
         <w:ind w:firstLine="567"/>
         <w:jc w:val="both"/>
         <w:rPr>
@@ -166,56 +115,39 @@
           <w:sz w:val="28"/>
           <w:szCs w:val="28"/>
         </w:rPr>
-        <w:t>О</w:t>
-      </w:r>
-      <w:r>
-        <w:rPr>
-          <w:rFonts w:ascii="Times New Roman" w:hAnsi="Times New Roman" w:cs="Times New Roman"/>
-          <w:sz w:val="28"/>
-          <w:szCs w:val="28"/>
-        </w:rPr>
-        <w:t>сновными организаторами конференции вступают Российская акаде</w:t>
-      </w:r>
-      <w:r>
-        <w:rPr>
-          <w:rFonts w:ascii="Times New Roman" w:hAnsi="Times New Roman" w:cs="Times New Roman"/>
-          <w:sz w:val="28"/>
-          <w:szCs w:val="28"/>
-        </w:rPr>
-        <w:t>м</w:t>
-      </w:r>
-      <w:r>
-        <w:rPr>
-          <w:rFonts w:ascii="Times New Roman" w:hAnsi="Times New Roman" w:cs="Times New Roman"/>
-          <w:sz w:val="28"/>
-          <w:szCs w:val="28"/>
-        </w:rPr>
-        <w:t>ия наук (РАН) и Корейская федерация по науке и технологии</w:t>
-      </w:r>
-      <w:r>
-        <w:rPr>
-          <w:rFonts w:ascii="Times New Roman" w:hAnsi="Times New Roman" w:cs="Times New Roman"/>
-          <w:sz w:val="28"/>
-          <w:szCs w:val="28"/>
-        </w:rPr>
-        <w:t xml:space="preserve"> (</w:t>
-      </w:r>
-      <w:r>
-        <w:rPr>
-          <w:rFonts w:ascii="Times New Roman" w:hAnsi="Times New Roman" w:cs="Times New Roman"/>
-          <w:sz w:val="28"/>
-          <w:szCs w:val="28"/>
-          <w:lang w:val="en-US"/>
-        </w:rPr>
-        <w:t>KOFST</w:t>
-      </w:r>
-      <w:r>
-        <w:rPr>
-          <w:rFonts w:ascii="Times New Roman" w:hAnsi="Times New Roman" w:cs="Times New Roman"/>
-          <w:sz w:val="28"/>
-          <w:szCs w:val="28"/>
-        </w:rPr>
-        <w:t>).</w:t>
+        <w:t xml:space="preserve">Конференция </w:t>
+      </w:r>
+      <w:r>
+        <w:rPr>
+          <w:rFonts w:ascii="Times New Roman" w:hAnsi="Times New Roman" w:cs="Times New Roman"/>
+          <w:sz w:val="28"/>
+          <w:szCs w:val="28"/>
+        </w:rPr>
+        <w:t xml:space="preserve">проводится в рамках празднования </w:t>
+      </w:r>
+      <w:r>
+        <w:rPr>
+          <w:rFonts w:ascii="Times New Roman" w:hAnsi="Times New Roman" w:cs="Times New Roman"/>
+          <w:sz w:val="28"/>
+          <w:szCs w:val="28"/>
+        </w:rPr>
+        <w:t>25-лети</w:t>
+      </w:r>
+      <w:r>
+        <w:rPr>
+          <w:rFonts w:ascii="Times New Roman" w:hAnsi="Times New Roman" w:cs="Times New Roman"/>
+          <w:sz w:val="28"/>
+          <w:szCs w:val="28"/>
+        </w:rPr>
+        <w:t>я</w:t>
+      </w:r>
+      <w:r>
+        <w:rPr>
+          <w:rFonts w:ascii="Times New Roman" w:hAnsi="Times New Roman" w:cs="Times New Roman"/>
+          <w:sz w:val="28"/>
+          <w:szCs w:val="28"/>
+        </w:rPr>
+        <w:t xml:space="preserve"> установления дипломатических отношений между Российской Федерацией и Республикой Корея.</w:t>
       </w:r>
       <w:r>
         <w:rPr>
@@ -228,7 +160,7 @@
     </w:p>
     <w:p>
       <w:pPr>
-        <w:spacing w:after="0" w:line="360" w:lineRule="auto"/>
+        <w:spacing w:after="0"/>
         <w:ind w:firstLine="567"/>
         <w:jc w:val="both"/>
         <w:rPr>
@@ -237,93 +169,10 @@
           <w:szCs w:val="28"/>
         </w:rPr>
       </w:pPr>
-      <w:r>
-        <w:rPr>
-          <w:rFonts w:ascii="Times New Roman" w:hAnsi="Times New Roman" w:cs="Times New Roman"/>
-          <w:sz w:val="28"/>
-          <w:szCs w:val="28"/>
-        </w:rPr>
-        <w:t xml:space="preserve">Со-организаторами конференции </w:t>
-      </w:r>
-      <w:r>
-        <w:rPr>
-          <w:rFonts w:ascii="Times New Roman" w:hAnsi="Times New Roman" w:cs="Times New Roman"/>
-          <w:sz w:val="28"/>
-          <w:szCs w:val="28"/>
-        </w:rPr>
-        <w:t xml:space="preserve">являются </w:t>
-      </w:r>
-      <w:r>
-        <w:rPr>
-          <w:rFonts w:ascii="Times New Roman" w:hAnsi="Times New Roman" w:cs="Times New Roman"/>
-          <w:sz w:val="28"/>
-          <w:szCs w:val="28"/>
-        </w:rPr>
-        <w:t xml:space="preserve">АНТОК и </w:t>
-      </w:r>
-      <w:proofErr w:type="spellStart"/>
-      <w:r>
-        <w:rPr>
-          <w:rFonts w:ascii="Times New Roman" w:hAnsi="Times New Roman" w:cs="Times New Roman"/>
-          <w:sz w:val="28"/>
-          <w:szCs w:val="28"/>
-        </w:rPr>
-        <w:t>Корейско</w:t>
-      </w:r>
-      <w:proofErr w:type="spellEnd"/>
-      <w:r>
-        <w:rPr>
-          <w:rFonts w:ascii="Times New Roman" w:hAnsi="Times New Roman" w:cs="Times New Roman"/>
-          <w:sz w:val="28"/>
-          <w:szCs w:val="28"/>
-        </w:rPr>
-        <w:t xml:space="preserve">-Российский Центр сотрудничества по науке и технологии </w:t>
-      </w:r>
-      <w:r>
-        <w:rPr>
-          <w:rFonts w:ascii="Times New Roman" w:hAnsi="Times New Roman" w:cs="Times New Roman"/>
-          <w:sz w:val="28"/>
-          <w:szCs w:val="28"/>
-        </w:rPr>
-        <w:t>(</w:t>
-      </w:r>
-      <w:r>
-        <w:rPr>
-          <w:rFonts w:ascii="Times New Roman" w:hAnsi="Times New Roman" w:cs="Times New Roman"/>
-          <w:sz w:val="28"/>
-          <w:szCs w:val="28"/>
-          <w:lang w:val="en-US"/>
-        </w:rPr>
-        <w:t>KORUSTEC</w:t>
-      </w:r>
-      <w:r>
-        <w:rPr>
-          <w:rFonts w:ascii="Times New Roman" w:hAnsi="Times New Roman" w:cs="Times New Roman"/>
-          <w:sz w:val="28"/>
-          <w:szCs w:val="28"/>
-        </w:rPr>
-        <w:t>).</w:t>
-      </w:r>
-      <w:r>
-        <w:rPr>
-          <w:rFonts w:ascii="Times New Roman" w:hAnsi="Times New Roman" w:cs="Times New Roman"/>
-          <w:sz w:val="28"/>
-          <w:szCs w:val="28"/>
-        </w:rPr>
-        <w:t xml:space="preserve"> Планируется, что к нашей конференции в качестве со-организаторов присоединятся научно-технические общества Узбекистана (ТИНБО) и Казахстана (КАХАК).</w:t>
-      </w:r>
-      <w:r>
-        <w:rPr>
-          <w:rFonts w:ascii="Times New Roman" w:hAnsi="Times New Roman" w:cs="Times New Roman"/>
-          <w:sz w:val="28"/>
-          <w:szCs w:val="28"/>
-        </w:rPr>
-        <w:t xml:space="preserve"> </w:t>
-      </w:r>
     </w:p>
     <w:p>
       <w:pPr>
-        <w:spacing w:after="0" w:line="360" w:lineRule="auto"/>
+        <w:spacing w:after="0"/>
         <w:ind w:firstLine="567"/>
         <w:jc w:val="both"/>
         <w:rPr>
@@ -338,25 +187,56 @@
           <w:sz w:val="28"/>
           <w:szCs w:val="28"/>
         </w:rPr>
-        <w:t xml:space="preserve">Мы надеемся, что в этом году наша конференция будет весьма представительной, в ней примут участие выдающиеся ученые из многих </w:t>
-      </w:r>
-      <w:proofErr w:type="gramStart"/>
-      <w:r>
-        <w:rPr>
-          <w:rFonts w:ascii="Times New Roman" w:hAnsi="Times New Roman" w:cs="Times New Roman"/>
-          <w:sz w:val="28"/>
-          <w:szCs w:val="28"/>
-        </w:rPr>
-        <w:t>стран</w:t>
-      </w:r>
-      <w:proofErr w:type="gramEnd"/>
-      <w:r>
-        <w:rPr>
-          <w:rFonts w:ascii="Times New Roman" w:hAnsi="Times New Roman" w:cs="Times New Roman"/>
-          <w:sz w:val="28"/>
-          <w:szCs w:val="28"/>
-        </w:rPr>
-        <w:t xml:space="preserve"> и она станет значимым событием в ряду мероприятий, проводимых</w:t>
+        <w:t>О</w:t>
+      </w:r>
+      <w:r>
+        <w:rPr>
+          <w:rFonts w:ascii="Times New Roman" w:hAnsi="Times New Roman" w:cs="Times New Roman"/>
+          <w:sz w:val="28"/>
+          <w:szCs w:val="28"/>
+        </w:rPr>
+        <w:t>сновными организаторами конференции вступают Российская акаде</w:t>
+      </w:r>
+      <w:r>
+        <w:rPr>
+          <w:rFonts w:ascii="Times New Roman" w:hAnsi="Times New Roman" w:cs="Times New Roman"/>
+          <w:sz w:val="28"/>
+          <w:szCs w:val="28"/>
+        </w:rPr>
+        <w:t>м</w:t>
+      </w:r>
+      <w:r>
+        <w:rPr>
+          <w:rFonts w:ascii="Times New Roman" w:hAnsi="Times New Roman" w:cs="Times New Roman"/>
+          <w:sz w:val="28"/>
+          <w:szCs w:val="28"/>
+        </w:rPr>
+        <w:t>ия наук (РАН) и Корейская федерация по науке и технологии</w:t>
+      </w:r>
+      <w:r>
+        <w:rPr>
+          <w:rFonts w:ascii="Times New Roman" w:hAnsi="Times New Roman" w:cs="Times New Roman"/>
+          <w:sz w:val="28"/>
+          <w:szCs w:val="28"/>
+        </w:rPr>
+        <w:t xml:space="preserve"> (</w:t>
+      </w:r>
+      <w:r>
+        <w:rPr>
+          <w:rFonts w:ascii="Times New Roman" w:hAnsi="Times New Roman" w:cs="Times New Roman"/>
+          <w:sz w:val="28"/>
+          <w:szCs w:val="28"/>
+          <w:lang w:val="en-US"/>
+        </w:rPr>
+        <w:t>KOFST</w:t>
+      </w:r>
+      <w:r>
+        <w:rPr>
+          <w:rFonts w:ascii="Times New Roman" w:hAnsi="Times New Roman" w:cs="Times New Roman"/>
+          <w:sz w:val="28"/>
+          <w:szCs w:val="28"/>
+        </w:rPr>
+        <w:t>).</w:t>
       </w:r>
       <w:r>
         <w:rPr>
@@ -365,19 +245,11 @@
           <w:szCs w:val="28"/>
         </w:rPr>
         <w:t xml:space="preserve"> </w:t>
-      </w:r>
-      <w:r>
-        <w:rPr>
-          <w:rFonts w:ascii="Times New Roman" w:hAnsi="Times New Roman" w:cs="Times New Roman"/>
-          <w:sz w:val="28"/>
-          <w:szCs w:val="28"/>
-        </w:rPr>
-        <w:t xml:space="preserve">в рамках празднования 25-летия установления дипломатических отношений между Российской Федерацией и Республикой Корея. </w:t>
       </w:r>
     </w:p>
     <w:p>
       <w:pPr>
-        <w:spacing w:after="0" w:line="360" w:lineRule="auto"/>
+        <w:spacing w:after="0"/>
         <w:ind w:firstLine="567"/>
         <w:jc w:val="both"/>
         <w:rPr>
@@ -386,18 +258,229 @@
           <w:szCs w:val="28"/>
         </w:rPr>
       </w:pPr>
-      <w:r>
-        <w:rPr>
-          <w:rFonts w:ascii="Times New Roman" w:hAnsi="Times New Roman" w:cs="Times New Roman"/>
-          <w:sz w:val="28"/>
-          <w:szCs w:val="28"/>
-        </w:rPr>
-        <w:t>Предлагается следующий график проведения конференции:</w:t>
-      </w:r>
     </w:p>
     <w:p>
       <w:pPr>
-        <w:spacing w:after="0" w:line="360" w:lineRule="auto"/>
+        <w:spacing w:after="0"/>
+        <w:ind w:firstLine="567"/>
+        <w:jc w:val="both"/>
+        <w:rPr>
+          <w:rFonts w:ascii="Times New Roman" w:hAnsi="Times New Roman" w:cs="Times New Roman"/>
+          <w:sz w:val="28"/>
+          <w:szCs w:val="28"/>
+        </w:rPr>
+      </w:pPr>
+      <w:r>
+        <w:rPr>
+          <w:rFonts w:ascii="Times New Roman" w:hAnsi="Times New Roman" w:cs="Times New Roman"/>
+          <w:sz w:val="28"/>
+          <w:szCs w:val="28"/>
+        </w:rPr>
+        <w:t xml:space="preserve">Со-организаторами конференции </w:t>
+      </w:r>
+      <w:r>
+        <w:rPr>
+          <w:rFonts w:ascii="Times New Roman" w:hAnsi="Times New Roman" w:cs="Times New Roman"/>
+          <w:sz w:val="28"/>
+          <w:szCs w:val="28"/>
+        </w:rPr>
+        <w:t xml:space="preserve">являются </w:t>
+      </w:r>
+      <w:r>
+        <w:rPr>
+          <w:rFonts w:ascii="Times New Roman" w:hAnsi="Times New Roman" w:cs="Times New Roman"/>
+          <w:sz w:val="28"/>
+          <w:szCs w:val="28"/>
+        </w:rPr>
+        <w:t xml:space="preserve">АНТОК и </w:t>
+      </w:r>
+      <w:proofErr w:type="spellStart"/>
+      <w:r>
+        <w:rPr>
+          <w:rFonts w:ascii="Times New Roman" w:hAnsi="Times New Roman" w:cs="Times New Roman"/>
+          <w:sz w:val="28"/>
+          <w:szCs w:val="28"/>
+        </w:rPr>
+        <w:t>Корейско</w:t>
+      </w:r>
+      <w:proofErr w:type="spellEnd"/>
+      <w:r>
+        <w:rPr>
+          <w:rFonts w:ascii="Times New Roman" w:hAnsi="Times New Roman" w:cs="Times New Roman"/>
+          <w:sz w:val="28"/>
+          <w:szCs w:val="28"/>
+        </w:rPr>
+        <w:t xml:space="preserve">-Российский Центр сотрудничества по науке и технологии </w:t>
+      </w:r>
+      <w:r>
+        <w:rPr>
+          <w:rFonts w:ascii="Times New Roman" w:hAnsi="Times New Roman" w:cs="Times New Roman"/>
+          <w:sz w:val="28"/>
+          <w:szCs w:val="28"/>
+        </w:rPr>
+        <w:t>(</w:t>
+      </w:r>
+      <w:r>
+        <w:rPr>
+          <w:rFonts w:ascii="Times New Roman" w:hAnsi="Times New Roman" w:cs="Times New Roman"/>
+          <w:sz w:val="28"/>
+          <w:szCs w:val="28"/>
+          <w:lang w:val="en-US"/>
+        </w:rPr>
+        <w:t>KORUSTEC</w:t>
+      </w:r>
+      <w:r>
+        <w:rPr>
+          <w:rFonts w:ascii="Times New Roman" w:hAnsi="Times New Roman" w:cs="Times New Roman"/>
+          <w:sz w:val="28"/>
+          <w:szCs w:val="28"/>
+        </w:rPr>
+        <w:t>).</w:t>
+      </w:r>
+      <w:r>
+        <w:rPr>
+          <w:rFonts w:ascii="Times New Roman" w:hAnsi="Times New Roman" w:cs="Times New Roman"/>
+          <w:sz w:val="28"/>
+          <w:szCs w:val="28"/>
+        </w:rPr>
+        <w:t xml:space="preserve"> Планируется, что к нашей конференции в качестве со-организаторов присоединятся научно-технические общества Узбекистана (ТИНБО) и Казахстана (КАХАК).</w:t>
+      </w:r>
+      <w:r>
+        <w:rPr>
+          <w:rFonts w:ascii="Times New Roman" w:hAnsi="Times New Roman" w:cs="Times New Roman"/>
+          <w:sz w:val="28"/>
+          <w:szCs w:val="28"/>
+        </w:rPr>
+        <w:t xml:space="preserve"> </w:t>
+      </w:r>
+    </w:p>
+    <w:p>
+      <w:pPr>
+        <w:spacing w:after="0"/>
+        <w:ind w:firstLine="567"/>
+        <w:jc w:val="both"/>
+        <w:rPr>
+          <w:rFonts w:ascii="Times New Roman" w:hAnsi="Times New Roman" w:cs="Times New Roman"/>
+          <w:sz w:val="28"/>
+          <w:szCs w:val="28"/>
+        </w:rPr>
+      </w:pPr>
+    </w:p>
+    <w:p>
+      <w:pPr>
+        <w:spacing w:after="0"/>
+        <w:ind w:firstLine="567"/>
+        <w:jc w:val="both"/>
+        <w:rPr>
+          <w:rFonts w:ascii="Times New Roman" w:hAnsi="Times New Roman" w:cs="Times New Roman"/>
+          <w:sz w:val="28"/>
+          <w:szCs w:val="28"/>
+        </w:rPr>
+      </w:pPr>
+      <w:r>
+        <w:rPr>
+          <w:rFonts w:ascii="Times New Roman" w:hAnsi="Times New Roman" w:cs="Times New Roman"/>
+          <w:sz w:val="28"/>
+          <w:szCs w:val="28"/>
+        </w:rPr>
+        <w:t xml:space="preserve">Мы надеемся, что в этом году наша конференция будет весьма представительной, в ней примут участие выдающиеся ученые из многих </w:t>
+      </w:r>
+      <w:proofErr w:type="gramStart"/>
+      <w:r>
+        <w:rPr>
+          <w:rFonts w:ascii="Times New Roman" w:hAnsi="Times New Roman" w:cs="Times New Roman"/>
+          <w:sz w:val="28"/>
+          <w:szCs w:val="28"/>
+        </w:rPr>
+        <w:t>стран</w:t>
+      </w:r>
+      <w:proofErr w:type="gramEnd"/>
+      <w:r>
+        <w:rPr>
+          <w:rFonts w:ascii="Times New Roman" w:hAnsi="Times New Roman" w:cs="Times New Roman"/>
+          <w:sz w:val="28"/>
+          <w:szCs w:val="28"/>
+        </w:rPr>
+        <w:t xml:space="preserve"> и она станет значимым событием в ряду мер</w:t>
+      </w:r>
+      <w:bookmarkStart w:id="0" w:name="_GoBack"/>
+      <w:bookmarkEnd w:id="0"/>
+      <w:r>
+        <w:rPr>
+          <w:rFonts w:ascii="Times New Roman" w:hAnsi="Times New Roman" w:cs="Times New Roman"/>
+          <w:sz w:val="28"/>
+          <w:szCs w:val="28"/>
+        </w:rPr>
+        <w:t>оприятий, проводимых</w:t>
+      </w:r>
+      <w:r>
+        <w:rPr>
+          <w:rFonts w:ascii="Times New Roman" w:hAnsi="Times New Roman" w:cs="Times New Roman"/>
+          <w:sz w:val="28"/>
+          <w:szCs w:val="28"/>
+        </w:rPr>
+        <w:t xml:space="preserve"> </w:t>
+      </w:r>
+      <w:r>
+        <w:rPr>
+          <w:rFonts w:ascii="Times New Roman" w:hAnsi="Times New Roman" w:cs="Times New Roman"/>
+          <w:sz w:val="28"/>
+          <w:szCs w:val="28"/>
+        </w:rPr>
+        <w:t xml:space="preserve">в рамках празднования 25-летия установления дипломатических отношений между Российской Федерацией и Республикой Корея. </w:t>
+      </w:r>
+    </w:p>
+    <w:p>
+      <w:pPr>
+        <w:spacing w:after="0"/>
+        <w:ind w:firstLine="567"/>
+        <w:jc w:val="both"/>
+        <w:rPr>
+          <w:rFonts w:ascii="Times New Roman" w:hAnsi="Times New Roman" w:cs="Times New Roman"/>
+          <w:sz w:val="28"/>
+          <w:szCs w:val="28"/>
+        </w:rPr>
+      </w:pPr>
+    </w:p>
+    <w:p>
+      <w:pPr>
+        <w:spacing w:after="0"/>
+        <w:ind w:firstLine="567"/>
+        <w:jc w:val="both"/>
+        <w:rPr>
+          <w:rFonts w:ascii="Times New Roman" w:hAnsi="Times New Roman" w:cs="Times New Roman"/>
+          <w:sz w:val="28"/>
+          <w:szCs w:val="28"/>
+        </w:rPr>
+      </w:pPr>
+      <w:r>
+        <w:rPr>
+          <w:rFonts w:ascii="Times New Roman" w:hAnsi="Times New Roman" w:cs="Times New Roman"/>
+          <w:sz w:val="28"/>
+          <w:szCs w:val="28"/>
+        </w:rPr>
+        <w:t>Предлагается следующий график проведения конференции</w:t>
+      </w:r>
+      <w:r>
+        <w:rPr>
+          <w:rFonts w:ascii="Times New Roman" w:hAnsi="Times New Roman" w:cs="Times New Roman"/>
+          <w:sz w:val="28"/>
+          <w:szCs w:val="28"/>
+        </w:rPr>
+        <w:t xml:space="preserve"> (возможно, будут изменения)</w:t>
+      </w:r>
+      <w:r>
+        <w:rPr>
+          <w:rFonts w:ascii="Times New Roman" w:hAnsi="Times New Roman" w:cs="Times New Roman"/>
+          <w:sz w:val="28"/>
+          <w:szCs w:val="28"/>
+        </w:rPr>
+        <w:t>:</w:t>
+      </w:r>
+    </w:p>
+    <w:p>
+      <w:pPr>
+        <w:spacing w:after="0"/>
         <w:ind w:left="567" w:hanging="567"/>
         <w:jc w:val="both"/>
         <w:rPr>
@@ -421,15 +504,23 @@
           <w:sz w:val="28"/>
           <w:szCs w:val="28"/>
         </w:rPr>
-        <w:t xml:space="preserve"> – </w:t>
-      </w:r>
-      <w:r>
-        <w:rPr>
-          <w:rFonts w:ascii="Times New Roman" w:hAnsi="Times New Roman" w:cs="Times New Roman"/>
-          <w:sz w:val="28"/>
-          <w:szCs w:val="28"/>
-        </w:rPr>
-        <w:t>провести открытие конференции и пленарно</w:t>
+        <w:t xml:space="preserve"> –</w:t>
+      </w:r>
+      <w:r>
+        <w:rPr>
+          <w:rFonts w:ascii="Times New Roman" w:hAnsi="Times New Roman" w:cs="Times New Roman"/>
+          <w:sz w:val="28"/>
+          <w:szCs w:val="28"/>
+        </w:rPr>
+        <w:t xml:space="preserve"> </w:t>
+      </w:r>
+      <w:r>
+        <w:rPr>
+          <w:rFonts w:ascii="Times New Roman" w:hAnsi="Times New Roman" w:cs="Times New Roman"/>
+          <w:sz w:val="28"/>
+          <w:szCs w:val="28"/>
+        </w:rPr>
+        <w:t>открытие конференции и пленарно</w:t>
       </w:r>
       <w:r>
         <w:rPr>
@@ -461,12 +552,68 @@
           <w:sz w:val="28"/>
           <w:szCs w:val="28"/>
         </w:rPr>
-        <w:t xml:space="preserve"> в г. Москве в здании Президиума РАН с 14 до 17 час. </w:t>
+        <w:t xml:space="preserve"> в </w:t>
+      </w:r>
+      <w:r>
+        <w:rPr>
+          <w:rFonts w:ascii="Times New Roman" w:hAnsi="Times New Roman" w:cs="Times New Roman"/>
+          <w:sz w:val="28"/>
+          <w:szCs w:val="28"/>
+        </w:rPr>
+        <w:t xml:space="preserve">Пансионате Покровский, </w:t>
+      </w:r>
+      <w:r>
+        <w:rPr>
+          <w:rFonts w:ascii="Times New Roman" w:hAnsi="Times New Roman" w:cs="Times New Roman"/>
+          <w:sz w:val="28"/>
+          <w:szCs w:val="28"/>
+        </w:rPr>
+        <w:t>с 1</w:t>
+      </w:r>
+      <w:r>
+        <w:rPr>
+          <w:rFonts w:ascii="Times New Roman" w:hAnsi="Times New Roman" w:cs="Times New Roman"/>
+          <w:sz w:val="28"/>
+          <w:szCs w:val="28"/>
+        </w:rPr>
+        <w:t>6</w:t>
+      </w:r>
+      <w:r>
+        <w:rPr>
+          <w:rFonts w:ascii="Times New Roman" w:hAnsi="Times New Roman" w:cs="Times New Roman"/>
+          <w:sz w:val="28"/>
+          <w:szCs w:val="28"/>
+        </w:rPr>
+        <w:t xml:space="preserve"> до </w:t>
+      </w:r>
+      <w:r>
+        <w:rPr>
+          <w:rFonts w:ascii="Times New Roman" w:hAnsi="Times New Roman" w:cs="Times New Roman"/>
+          <w:sz w:val="28"/>
+          <w:szCs w:val="28"/>
+        </w:rPr>
+        <w:t>18</w:t>
+      </w:r>
+      <w:r>
+        <w:rPr>
+          <w:rFonts w:ascii="Times New Roman" w:hAnsi="Times New Roman" w:cs="Times New Roman"/>
+          <w:sz w:val="28"/>
+          <w:szCs w:val="28"/>
+        </w:rPr>
+        <w:t xml:space="preserve"> час. </w:t>
+      </w:r>
+      <w:r>
+        <w:rPr>
+          <w:rFonts w:ascii="Times New Roman" w:hAnsi="Times New Roman" w:cs="Times New Roman"/>
+          <w:sz w:val="28"/>
+          <w:szCs w:val="28"/>
+        </w:rPr>
+        <w:t xml:space="preserve"> Выезд в Пансионат из Москвы организованной группой на автобусах в 13:00 (время уточняется).</w:t>
       </w:r>
     </w:p>
     <w:p>
       <w:pPr>
-        <w:spacing w:after="0" w:line="360" w:lineRule="auto"/>
+        <w:spacing w:after="0"/>
         <w:ind w:left="567" w:hanging="567"/>
         <w:jc w:val="both"/>
         <w:rPr>
@@ -482,39 +629,63 @@
           <w:sz w:val="28"/>
           <w:szCs w:val="28"/>
         </w:rPr>
-        <w:t xml:space="preserve">        </w:t>
-      </w:r>
-      <w:r>
-        <w:rPr>
-          <w:rFonts w:ascii="Times New Roman" w:hAnsi="Times New Roman" w:cs="Times New Roman"/>
-          <w:sz w:val="28"/>
-          <w:szCs w:val="28"/>
-        </w:rPr>
-        <w:t>Затем о</w:t>
-      </w:r>
-      <w:r>
-        <w:rPr>
-          <w:rFonts w:ascii="Times New Roman" w:hAnsi="Times New Roman" w:cs="Times New Roman"/>
-          <w:sz w:val="28"/>
-          <w:szCs w:val="28"/>
-        </w:rPr>
-        <w:t>тъезд</w:t>
-      </w:r>
-      <w:r>
-        <w:rPr>
-          <w:rFonts w:ascii="Times New Roman" w:hAnsi="Times New Roman" w:cs="Times New Roman"/>
-          <w:sz w:val="28"/>
-          <w:szCs w:val="28"/>
-        </w:rPr>
-        <w:t xml:space="preserve"> на автобусах</w:t>
-      </w:r>
-      <w:r>
-        <w:rPr>
-          <w:rFonts w:ascii="Times New Roman" w:hAnsi="Times New Roman" w:cs="Times New Roman"/>
-          <w:sz w:val="28"/>
-          <w:szCs w:val="28"/>
-        </w:rPr>
-        <w:t>, прибытие и размещение</w:t>
+        <w:t>20 июля</w:t>
+      </w:r>
+      <w:r>
+        <w:rPr>
+          <w:rFonts w:ascii="Times New Roman" w:hAnsi="Times New Roman" w:cs="Times New Roman"/>
+          <w:sz w:val="28"/>
+          <w:szCs w:val="28"/>
+        </w:rPr>
+        <w:t xml:space="preserve"> - </w:t>
+      </w:r>
+      <w:r>
+        <w:rPr>
+          <w:rFonts w:ascii="Times New Roman" w:hAnsi="Times New Roman" w:cs="Times New Roman"/>
+          <w:sz w:val="28"/>
+          <w:szCs w:val="28"/>
+        </w:rPr>
+        <w:t>секционные заседания</w:t>
+      </w:r>
+      <w:r>
+        <w:rPr>
+          <w:rFonts w:ascii="Times New Roman" w:hAnsi="Times New Roman" w:cs="Times New Roman"/>
+          <w:sz w:val="28"/>
+          <w:szCs w:val="28"/>
+        </w:rPr>
+        <w:t xml:space="preserve"> по различным направлениям </w:t>
+      </w:r>
+      <w:r>
+        <w:rPr>
+          <w:rFonts w:ascii="Times New Roman" w:hAnsi="Times New Roman" w:cs="Times New Roman"/>
+          <w:sz w:val="28"/>
+          <w:szCs w:val="28"/>
+        </w:rPr>
+        <w:t>(</w:t>
+      </w:r>
+      <w:r>
+        <w:rPr>
+          <w:rFonts w:ascii="Times New Roman" w:hAnsi="Times New Roman" w:cs="Times New Roman"/>
+          <w:sz w:val="28"/>
+          <w:szCs w:val="28"/>
+        </w:rPr>
+        <w:t>см. Информационное письмо</w:t>
+      </w:r>
+      <w:r>
+        <w:rPr>
+          <w:rFonts w:ascii="Times New Roman" w:hAnsi="Times New Roman" w:cs="Times New Roman"/>
+          <w:sz w:val="28"/>
+          <w:szCs w:val="28"/>
+        </w:rPr>
+        <w:t>)</w:t>
+      </w:r>
+      <w:r>
+        <w:rPr>
+          <w:rFonts w:ascii="Times New Roman" w:hAnsi="Times New Roman" w:cs="Times New Roman"/>
+          <w:sz w:val="28"/>
+          <w:szCs w:val="28"/>
+        </w:rPr>
+        <w:t>, закрытие рабочей части конференции</w:t>
       </w:r>
       <w:r>
         <w:rPr>
@@ -530,36 +701,12 @@
           <w:sz w:val="28"/>
           <w:szCs w:val="28"/>
         </w:rPr>
-        <w:t>в подмосковном санатори</w:t>
-      </w:r>
-      <w:r>
-        <w:rPr>
-          <w:rFonts w:ascii="Times New Roman" w:hAnsi="Times New Roman" w:cs="Times New Roman"/>
-          <w:sz w:val="28"/>
-          <w:szCs w:val="28"/>
-        </w:rPr>
-        <w:t>и</w:t>
-      </w:r>
-      <w:r>
-        <w:rPr>
-          <w:rFonts w:ascii="Times New Roman" w:hAnsi="Times New Roman" w:cs="Times New Roman"/>
-          <w:sz w:val="28"/>
-          <w:szCs w:val="28"/>
-        </w:rPr>
-        <w:t>, приветственный ужин</w:t>
-      </w:r>
-      <w:r>
-        <w:rPr>
-          <w:rFonts w:ascii="Times New Roman" w:hAnsi="Times New Roman" w:cs="Times New Roman"/>
-          <w:sz w:val="28"/>
-          <w:szCs w:val="28"/>
-        </w:rPr>
-        <w:t xml:space="preserve">. </w:t>
+        <w:t>и банкет.</w:t>
       </w:r>
     </w:p>
     <w:p>
       <w:pPr>
-        <w:spacing w:after="0" w:line="360" w:lineRule="auto"/>
+        <w:spacing w:after="0"/>
         <w:ind w:left="567" w:hanging="567"/>
         <w:jc w:val="both"/>
         <w:rPr>
@@ -575,69 +722,92 @@
           <w:sz w:val="28"/>
           <w:szCs w:val="28"/>
         </w:rPr>
-        <w:t>20 июля</w:t>
-      </w:r>
-      <w:r>
-        <w:rPr>
-          <w:rFonts w:ascii="Times New Roman" w:hAnsi="Times New Roman" w:cs="Times New Roman"/>
-          <w:sz w:val="28"/>
-          <w:szCs w:val="28"/>
-        </w:rPr>
-        <w:t xml:space="preserve"> - </w:t>
-      </w:r>
-      <w:r>
-        <w:rPr>
-          <w:rFonts w:ascii="Times New Roman" w:hAnsi="Times New Roman" w:cs="Times New Roman"/>
-          <w:sz w:val="28"/>
-          <w:szCs w:val="28"/>
-        </w:rPr>
-        <w:t>секционные заседания</w:t>
-      </w:r>
-      <w:r>
-        <w:rPr>
-          <w:rFonts w:ascii="Times New Roman" w:hAnsi="Times New Roman" w:cs="Times New Roman"/>
-          <w:sz w:val="28"/>
-          <w:szCs w:val="28"/>
-        </w:rPr>
-        <w:t xml:space="preserve"> по различным направлениям </w:t>
-      </w:r>
-      <w:r>
-        <w:rPr>
-          <w:rFonts w:ascii="Times New Roman" w:hAnsi="Times New Roman" w:cs="Times New Roman"/>
-          <w:sz w:val="28"/>
-          <w:szCs w:val="28"/>
-        </w:rPr>
-        <w:t>(</w:t>
-      </w:r>
-      <w:r>
-        <w:rPr>
-          <w:rFonts w:ascii="Times New Roman" w:hAnsi="Times New Roman" w:cs="Times New Roman"/>
-          <w:sz w:val="28"/>
-          <w:szCs w:val="28"/>
-        </w:rPr>
-        <w:t>см. Информационное письмо</w:t>
-      </w:r>
-      <w:r>
-        <w:rPr>
-          <w:rFonts w:ascii="Times New Roman" w:hAnsi="Times New Roman" w:cs="Times New Roman"/>
-          <w:sz w:val="28"/>
-          <w:szCs w:val="28"/>
-        </w:rPr>
-        <w:t xml:space="preserve">) </w:t>
-      </w:r>
-      <w:r>
-        <w:rPr>
-          <w:rFonts w:ascii="Times New Roman" w:hAnsi="Times New Roman" w:cs="Times New Roman"/>
-          <w:sz w:val="28"/>
-          <w:szCs w:val="28"/>
-        </w:rPr>
-        <w:t>и банкет.</w:t>
+        <w:t>21 июня</w:t>
+      </w:r>
+      <w:r>
+        <w:rPr>
+          <w:rFonts w:ascii="Times New Roman" w:hAnsi="Times New Roman" w:cs="Times New Roman"/>
+          <w:sz w:val="28"/>
+          <w:szCs w:val="28"/>
+        </w:rPr>
+        <w:t xml:space="preserve"> – </w:t>
+      </w:r>
+      <w:r>
+        <w:rPr>
+          <w:rFonts w:ascii="Times New Roman" w:hAnsi="Times New Roman" w:cs="Times New Roman"/>
+          <w:sz w:val="28"/>
+          <w:szCs w:val="28"/>
+        </w:rPr>
+        <w:t xml:space="preserve">до </w:t>
+      </w:r>
+      <w:r>
+        <w:rPr>
+          <w:rFonts w:ascii="Times New Roman" w:hAnsi="Times New Roman" w:cs="Times New Roman"/>
+          <w:sz w:val="28"/>
+          <w:szCs w:val="28"/>
+        </w:rPr>
+        <w:t>1</w:t>
+      </w:r>
+      <w:r>
+        <w:rPr>
+          <w:rFonts w:ascii="Times New Roman" w:hAnsi="Times New Roman" w:cs="Times New Roman"/>
+          <w:sz w:val="28"/>
+          <w:szCs w:val="28"/>
+        </w:rPr>
+        <w:t>5</w:t>
+      </w:r>
+      <w:r>
+        <w:rPr>
+          <w:rFonts w:ascii="Times New Roman" w:hAnsi="Times New Roman" w:cs="Times New Roman"/>
+          <w:sz w:val="28"/>
+          <w:szCs w:val="28"/>
+        </w:rPr>
+        <w:t>.</w:t>
+      </w:r>
+      <w:r>
+        <w:rPr>
+          <w:rFonts w:ascii="Times New Roman" w:hAnsi="Times New Roman" w:cs="Times New Roman"/>
+          <w:sz w:val="28"/>
+          <w:szCs w:val="28"/>
+        </w:rPr>
+        <w:t>0</w:t>
+      </w:r>
+      <w:r>
+        <w:rPr>
+          <w:rFonts w:ascii="Times New Roman" w:hAnsi="Times New Roman" w:cs="Times New Roman"/>
+          <w:sz w:val="28"/>
+          <w:szCs w:val="28"/>
+        </w:rPr>
+        <w:t xml:space="preserve">0 </w:t>
+      </w:r>
+      <w:r>
+        <w:rPr>
+          <w:rFonts w:ascii="Times New Roman" w:hAnsi="Times New Roman" w:cs="Times New Roman"/>
+          <w:sz w:val="28"/>
+          <w:szCs w:val="28"/>
+        </w:rPr>
+        <w:t xml:space="preserve">– </w:t>
+      </w:r>
+      <w:r>
+        <w:rPr>
+          <w:rFonts w:ascii="Times New Roman" w:hAnsi="Times New Roman" w:cs="Times New Roman"/>
+          <w:sz w:val="28"/>
+          <w:szCs w:val="28"/>
+        </w:rPr>
+        <w:t>культурно-спортивная программа, обед и отъезд из пансионата в Москву</w:t>
+      </w:r>
+      <w:r>
+        <w:rPr>
+          <w:rFonts w:ascii="Times New Roman" w:hAnsi="Times New Roman" w:cs="Times New Roman"/>
+          <w:sz w:val="28"/>
+          <w:szCs w:val="28"/>
+        </w:rPr>
+        <w:t xml:space="preserve"> </w:t>
       </w:r>
     </w:p>
     <w:p>
       <w:pPr>
-        <w:spacing w:after="0" w:line="360" w:lineRule="auto"/>
-        <w:ind w:left="567" w:hanging="567"/>
+        <w:spacing w:after="0"/>
         <w:jc w:val="both"/>
         <w:rPr>
           <w:rFonts w:ascii="Times New Roman" w:hAnsi="Times New Roman" w:cs="Times New Roman"/>
@@ -645,60 +815,10 @@
           <w:szCs w:val="28"/>
         </w:rPr>
       </w:pPr>
-      <w:r>
-        <w:rPr>
-          <w:rFonts w:ascii="Times New Roman" w:hAnsi="Times New Roman" w:cs="Times New Roman"/>
-          <w:b/>
-          <w:sz w:val="28"/>
-          <w:szCs w:val="28"/>
-        </w:rPr>
-        <w:t>21 июня</w:t>
-      </w:r>
-      <w:r>
-        <w:rPr>
-          <w:rFonts w:ascii="Times New Roman" w:hAnsi="Times New Roman" w:cs="Times New Roman"/>
-          <w:sz w:val="28"/>
-          <w:szCs w:val="28"/>
-        </w:rPr>
-        <w:t xml:space="preserve"> – 10.00 – 12.</w:t>
-      </w:r>
-      <w:r>
-        <w:rPr>
-          <w:rFonts w:ascii="Times New Roman" w:hAnsi="Times New Roman" w:cs="Times New Roman"/>
-          <w:sz w:val="28"/>
-          <w:szCs w:val="28"/>
-        </w:rPr>
-        <w:t>0</w:t>
-      </w:r>
-      <w:r>
-        <w:rPr>
-          <w:rFonts w:ascii="Times New Roman" w:hAnsi="Times New Roman" w:cs="Times New Roman"/>
-          <w:sz w:val="28"/>
-          <w:szCs w:val="28"/>
-        </w:rPr>
-        <w:t xml:space="preserve">0 </w:t>
-      </w:r>
-      <w:r>
-        <w:rPr>
-          <w:rFonts w:ascii="Times New Roman" w:hAnsi="Times New Roman" w:cs="Times New Roman"/>
-          <w:sz w:val="28"/>
-          <w:szCs w:val="28"/>
-        </w:rPr>
-        <w:t>– завершение секционных заседаний и закрытие конференции;</w:t>
-      </w:r>
-      <w:r>
-        <w:rPr>
-          <w:rFonts w:ascii="Times New Roman" w:hAnsi="Times New Roman" w:cs="Times New Roman"/>
-          <w:sz w:val="28"/>
-          <w:szCs w:val="28"/>
-        </w:rPr>
-        <w:t xml:space="preserve"> </w:t>
-      </w:r>
     </w:p>
     <w:p>
       <w:pPr>
-        <w:spacing w:after="0" w:line="360" w:lineRule="auto"/>
-        <w:ind w:left="1134" w:hanging="567"/>
+        <w:spacing w:after="0"/>
         <w:jc w:val="both"/>
         <w:rPr>
           <w:rFonts w:ascii="Times New Roman" w:hAnsi="Times New Roman" w:cs="Times New Roman"/>
@@ -712,37 +832,6 @@
           <w:sz w:val="28"/>
           <w:szCs w:val="28"/>
         </w:rPr>
-        <w:lastRenderedPageBreak/>
-        <w:t>12.00 – 13.30 – прощальный обед, отъезд в Москву и автономная культурная программа.</w:t>
-      </w:r>
-    </w:p>
-    <w:p>
-      <w:pPr>
-        <w:spacing w:line="480" w:lineRule="auto"/>
-        <w:jc w:val="both"/>
-        <w:rPr>
-          <w:rFonts w:ascii="Times New Roman" w:hAnsi="Times New Roman" w:cs="Times New Roman"/>
-          <w:sz w:val="28"/>
-          <w:szCs w:val="28"/>
-        </w:rPr>
-      </w:pPr>
-    </w:p>
-    <w:p>
-      <w:pPr>
-        <w:spacing w:after="0" w:line="360" w:lineRule="auto"/>
-        <w:jc w:val="both"/>
-        <w:rPr>
-          <w:rFonts w:ascii="Times New Roman" w:hAnsi="Times New Roman" w:cs="Times New Roman"/>
-          <w:sz w:val="28"/>
-          <w:szCs w:val="28"/>
-        </w:rPr>
-      </w:pPr>
-      <w:r>
-        <w:rPr>
-          <w:rFonts w:ascii="Times New Roman" w:hAnsi="Times New Roman" w:cs="Times New Roman"/>
-          <w:sz w:val="28"/>
-          <w:szCs w:val="28"/>
-        </w:rPr>
         <w:t xml:space="preserve">С уважением, </w:t>
       </w:r>
       <w:proofErr w:type="spellStart"/>
@@ -763,49 +852,6 @@
         </w:rPr>
         <w:t xml:space="preserve"> Э.Б.</w:t>
       </w:r>
-    </w:p>
-    <w:p>
-      <w:pPr>
-        <w:spacing w:line="480" w:lineRule="auto"/>
-        <w:jc w:val="both"/>
-        <w:rPr>
-          <w:rFonts w:ascii="Times New Roman" w:hAnsi="Times New Roman" w:cs="Times New Roman"/>
-          <w:sz w:val="28"/>
-          <w:szCs w:val="28"/>
-        </w:rPr>
-      </w:pPr>
-    </w:p>
-    <w:p>
-      <w:pPr>
-        <w:spacing w:line="360" w:lineRule="auto"/>
-        <w:ind w:firstLine="709"/>
-        <w:jc w:val="both"/>
-        <w:rPr>
-          <w:rFonts w:ascii="Times New Roman" w:hAnsi="Times New Roman" w:cs="Times New Roman"/>
-          <w:sz w:val="28"/>
-          <w:szCs w:val="28"/>
-        </w:rPr>
-      </w:pPr>
-    </w:p>
-    <w:p>
-      <w:pPr>
-        <w:ind w:firstLine="709"/>
-        <w:jc w:val="both"/>
-        <w:rPr>
-          <w:rFonts w:ascii="Times New Roman" w:hAnsi="Times New Roman" w:cs="Times New Roman"/>
-          <w:sz w:val="28"/>
-          <w:szCs w:val="28"/>
-        </w:rPr>
-      </w:pPr>
-    </w:p>
-    <w:p>
-      <w:pPr>
-        <w:rPr>
-          <w:rFonts w:ascii="Times New Roman" w:hAnsi="Times New Roman" w:cs="Times New Roman"/>
-          <w:sz w:val="28"/>
-          <w:szCs w:val="28"/>
-        </w:rPr>
-      </w:pPr>
     </w:p>
     <w:sectPr>
       <w:pgSz w:w="11906" w:h="16838"/>
@@ -1125,6 +1171,17 @@
     <w:semiHidden/>
     <w:unhideWhenUsed/>
   </w:style>
+  <w:style w:type="paragraph" w:styleId="a3">
+    <w:name w:val="List Paragraph"/>
+    <w:basedOn w:val="a"/>
+    <w:uiPriority w:val="34"/>
+    <w:qFormat/>
+    <w:rsid w:val="00F87FBA"/>
+    <w:pPr>
+      <w:ind w:left="720"/>
+      <w:contextualSpacing/>
+    </w:pPr>
+  </w:style>
 </w:styles>
 </file>
 
@@ -1314,6 +1371,17 @@
     <w:uiPriority w:val="99"/>
     <w:semiHidden/>
     <w:unhideWhenUsed/>
+  </w:style>
+  <w:style w:type="paragraph" w:styleId="a3">
+    <w:name w:val="List Paragraph"/>
+    <w:basedOn w:val="a"/>
+    <w:uiPriority w:val="34"/>
+    <w:qFormat/>
+    <w:rsid w:val="00F87FBA"/>
+    <w:pPr>
+      <w:ind w:left="720"/>
+      <w:contextualSpacing/>
+    </w:pPr>
   </w:style>
 </w:styles>
 </file>
@@ -1599,4 +1667,16 @@
   <a:objectDefaults/>
   <a:extraClrSchemeLst/>
 </a:theme>
+</file>
+
+<file path=customXml/item1.xml><?xml version="1.0" encoding="utf-8"?>
+<b:Sources xmlns:b="http://schemas.openxmlformats.org/officeDocument/2006/bibliography" xmlns="http://schemas.openxmlformats.org/officeDocument/2006/bibliography" SelectedStyle="\APA.XSL" StyleName="APA"/>
+</file>
+
+<file path=customXml/itemProps1.xml><?xml version="1.0" encoding="utf-8"?>
+<ds:datastoreItem xmlns:ds="http://schemas.openxmlformats.org/officeDocument/2006/customXml" ds:itemID="{4B743A6C-216A-497F-8466-89C1672EFB9C}">
+  <ds:schemaRefs>
+    <ds:schemaRef ds:uri="http://schemas.openxmlformats.org/officeDocument/2006/bibliography"/>
+  </ds:schemaRefs>
+</ds:datastoreItem>
 </file>